--- a/SeaWorld/Document/梦幻渔场2019年6月4日新增.docx
+++ b/SeaWorld/Document/梦幻渔场2019年6月4日新增.docx
@@ -1589,18 +1589,7 @@
           <w:szCs w:val="32"/>
           <w:lang w:val="en-US" w:eastAsia="zh-CN"/>
         </w:rPr>
-        <w:t>玩家达到任务条件，宝箱会亮起（可点击状态），玩家没有达到任务条件，宝箱</w:t>
-      </w:r>
-      <w:bookmarkStart w:id="0" w:name="_GoBack"/>
-      <w:bookmarkEnd w:id="0"/>
-      <w:r>
-        <w:rPr>
-          <w:rFonts w:hint="eastAsia" w:ascii="仿宋" w:hAnsi="仿宋" w:eastAsia="仿宋" w:cs="仿宋"/>
-          <w:sz w:val="32"/>
-          <w:szCs w:val="32"/>
-          <w:lang w:val="en-US" w:eastAsia="zh-CN"/>
-        </w:rPr>
-        <w:t>为置灰（不可点击状态）</w:t>
+        <w:t>玩家达到任务条件，宝箱会亮起（可点击状态），玩家没有达到任务条件，宝箱为置灰（不可点击状态）</w:t>
       </w:r>
     </w:p>
     <w:p>
@@ -1969,6 +1958,8 @@
         </w:rPr>
         <w:t>所有奖励弹框全部加上粒子效果（飘落礼花的）</w:t>
       </w:r>
+      <w:bookmarkStart w:id="0" w:name="_GoBack"/>
+      <w:bookmarkEnd w:id="0"/>
     </w:p>
     <w:p>
       <w:pPr>
@@ -2138,7 +2129,7 @@
     <w:lsdException w:unhideWhenUsed="0" w:uiPriority="0" w:semiHidden="0" w:name="HTML Sample"/>
     <w:lsdException w:unhideWhenUsed="0" w:uiPriority="0" w:semiHidden="0" w:name="HTML Typewriter"/>
     <w:lsdException w:unhideWhenUsed="0" w:uiPriority="0" w:semiHidden="0" w:name="HTML Variable"/>
-    <w:lsdException w:unhideWhenUsed="0" w:uiPriority="0" w:name="Normal Table"/>
+    <w:lsdException w:qFormat="1" w:unhideWhenUsed="0" w:uiPriority="0" w:name="Normal Table"/>
     <w:lsdException w:unhideWhenUsed="0" w:uiPriority="0" w:semiHidden="0" w:name="annotation subject"/>
     <w:lsdException w:unhideWhenUsed="0" w:uiPriority="0" w:semiHidden="0" w:name="Table Simple 1"/>
     <w:lsdException w:unhideWhenUsed="0" w:uiPriority="0" w:semiHidden="0" w:name="Table Simple 2"/>
@@ -2308,6 +2299,7 @@
   <w:style w:type="table" w:default="1" w:styleId="2">
     <w:name w:val="Normal Table"/>
     <w:semiHidden/>
+    <w:qFormat/>
     <w:uiPriority w:val="0"/>
     <w:tblPr>
       <w:tblLayout w:type="fixed"/>
@@ -2330,7 +2322,7 @@
         <a:sysClr val="windowText" lastClr="000000"/>
       </a:dk1>
       <a:lt1>
-        <a:sysClr val="window" lastClr="FFFFFF"/>
+        <a:sysClr val="window" lastClr="CCE8CF"/>
       </a:lt1>
       <a:dk2>
         <a:srgbClr val="44546A"/>
